--- a/IRB/Phase 2- consent form.docx
+++ b/IRB/Phase 2- consent form.docx
@@ -423,14 +423,45 @@
         </w:rPr>
         <w:t xml:space="preserve">Dr. </w:t>
       </w:r>
-      <w:r>
-        <w:rPr>
-          <w:rFonts w:ascii="Times New Roman" w:eastAsia="Times New Roman" w:hAnsi="Times New Roman" w:cs="Times New Roman"/>
-          <w:color w:val="000000"/>
-          <w:sz w:val="24"/>
-          <w:szCs w:val="24"/>
-        </w:rPr>
-        <w:t xml:space="preserve">Renáta Tichá. </w:t>
+      <w:proofErr w:type="spellStart"/>
+      <w:r>
+        <w:rPr>
+          <w:rFonts w:ascii="Times New Roman" w:eastAsia="Times New Roman" w:hAnsi="Times New Roman" w:cs="Times New Roman"/>
+          <w:color w:val="000000"/>
+          <w:sz w:val="24"/>
+          <w:szCs w:val="24"/>
+        </w:rPr>
+        <w:t>Renáta</w:t>
+      </w:r>
+      <w:proofErr w:type="spellEnd"/>
+      <w:r>
+        <w:rPr>
+          <w:rFonts w:ascii="Times New Roman" w:eastAsia="Times New Roman" w:hAnsi="Times New Roman" w:cs="Times New Roman"/>
+          <w:color w:val="000000"/>
+          <w:sz w:val="24"/>
+          <w:szCs w:val="24"/>
+        </w:rPr>
+        <w:t xml:space="preserve"> </w:t>
+      </w:r>
+      <w:proofErr w:type="spellStart"/>
+      <w:r>
+        <w:rPr>
+          <w:rFonts w:ascii="Times New Roman" w:eastAsia="Times New Roman" w:hAnsi="Times New Roman" w:cs="Times New Roman"/>
+          <w:color w:val="000000"/>
+          <w:sz w:val="24"/>
+          <w:szCs w:val="24"/>
+        </w:rPr>
+        <w:t>Tichá</w:t>
+      </w:r>
+      <w:proofErr w:type="spellEnd"/>
+      <w:r>
+        <w:rPr>
+          <w:rFonts w:ascii="Times New Roman" w:eastAsia="Times New Roman" w:hAnsi="Times New Roman" w:cs="Times New Roman"/>
+          <w:color w:val="000000"/>
+          <w:sz w:val="24"/>
+          <w:szCs w:val="24"/>
+        </w:rPr>
+        <w:t xml:space="preserve">. </w:t>
       </w:r>
       <w:r>
         <w:rPr>
@@ -546,7 +577,7 @@
           <w:sz w:val="24"/>
           <w:szCs w:val="24"/>
         </w:rPr>
-        <w:t xml:space="preserve">In this study we are going to introduce you to a robot called Nao. We will bring the robot to where you live for </w:t>
+        <w:t>In this study</w:t>
       </w:r>
       <w:r>
         <w:rPr>
@@ -554,6 +585,22 @@
           <w:sz w:val="24"/>
           <w:szCs w:val="24"/>
         </w:rPr>
+        <w:t>,</w:t>
+      </w:r>
+      <w:r>
+        <w:rPr>
+          <w:rFonts w:ascii="Times New Roman" w:hAnsi="Times New Roman" w:cs="Times New Roman"/>
+          <w:sz w:val="24"/>
+          <w:szCs w:val="24"/>
+        </w:rPr>
+        <w:t xml:space="preserve"> we are going to introduce you to a robot called Nao. We will bring the robot to where you live for </w:t>
+      </w:r>
+      <w:r>
+        <w:rPr>
+          <w:rFonts w:ascii="Times New Roman" w:hAnsi="Times New Roman" w:cs="Times New Roman"/>
+          <w:sz w:val="24"/>
+          <w:szCs w:val="24"/>
+        </w:rPr>
         <w:t>10</w:t>
       </w:r>
       <w:r>
@@ -698,7 +745,7 @@
           <w:sz w:val="24"/>
           <w:szCs w:val="24"/>
         </w:rPr>
-        <w:t>s their physical and social activities</w:t>
+        <w:t xml:space="preserve"> their physical and social activities</w:t>
       </w:r>
       <w:r>
         <w:rPr>
@@ -738,7 +785,33 @@
           <w:sz w:val="24"/>
           <w:szCs w:val="24"/>
         </w:rPr>
-        <w:t xml:space="preserve"> evaluating </w:t>
+        <w:t xml:space="preserve"> evaluati</w:t>
+      </w:r>
+      <w:r>
+        <w:rPr>
+          <w:rFonts w:ascii="Times New Roman" w:hAnsi="Times New Roman" w:cs="Times New Roman"/>
+          <w:sz w:val="24"/>
+          <w:szCs w:val="24"/>
+        </w:rPr>
+        <w:t>on</w:t>
+      </w:r>
+      <w:r>
+        <w:rPr>
+          <w:rFonts w:ascii="Times New Roman" w:hAnsi="Times New Roman" w:cs="Times New Roman"/>
+          <w:sz w:val="24"/>
+          <w:szCs w:val="24"/>
+        </w:rPr>
+        <w:t xml:space="preserve"> </w:t>
+      </w:r>
+      <w:bookmarkStart w:id="0" w:name="_GoBack"/>
+      <w:bookmarkEnd w:id="0"/>
+      <w:r>
+        <w:rPr>
+          <w:rFonts w:ascii="Times New Roman" w:hAnsi="Times New Roman" w:cs="Times New Roman"/>
+          <w:sz w:val="24"/>
+          <w:szCs w:val="24"/>
+        </w:rPr>
+        <w:t xml:space="preserve">of </w:t>
       </w:r>
       <w:r>
         <w:rPr>
@@ -903,6 +976,7 @@
           <w:lang w:val="x-none"/>
         </w:rPr>
       </w:pPr>
+      <w:proofErr w:type="spellStart"/>
       <w:r>
         <w:rPr>
           <w:rFonts w:cs="Times New Roman"/>
@@ -914,7 +988,15 @@
           <w:rFonts w:cs="Times New Roman"/>
           <w:lang w:val="x-none"/>
         </w:rPr>
-        <w:t>an communicate with the research team</w:t>
+        <w:t>an</w:t>
+      </w:r>
+      <w:proofErr w:type="spellEnd"/>
+      <w:r>
+        <w:rPr>
+          <w:rFonts w:cs="Times New Roman"/>
+          <w:lang w:val="x-none"/>
+        </w:rPr>
+        <w:t xml:space="preserve"> communicate with the research team</w:t>
       </w:r>
     </w:p>
     <w:p>
@@ -3574,8 +3656,6 @@
         </w:rPr>
         <w:t xml:space="preserve"> </w:t>
       </w:r>
-      <w:bookmarkStart w:id="0" w:name="_GoBack"/>
-      <w:bookmarkEnd w:id="0"/>
       <w:r>
         <w:rPr>
           <w:rFonts w:ascii="Times New Roman" w:eastAsia="Times New Roman" w:hAnsi="Times New Roman" w:cs="Times New Roman"/>
@@ -3818,6 +3898,7 @@
           <w:szCs w:val="24"/>
         </w:rPr>
       </w:pPr>
+      <w:proofErr w:type="gramStart"/>
       <w:r>
         <w:rPr>
           <w:rFonts w:ascii="Times New Roman" w:eastAsia="Times New Roman" w:hAnsi="Times New Roman" w:cs="Times New Roman"/>
@@ -3827,7 +3908,19 @@
           <w:sz w:val="24"/>
           <w:szCs w:val="24"/>
         </w:rPr>
-        <w:t xml:space="preserve">Your </w:t>
+        <w:t>Your</w:t>
+      </w:r>
+      <w:proofErr w:type="gramEnd"/>
+      <w:r>
+        <w:rPr>
+          <w:rFonts w:ascii="Times New Roman" w:eastAsia="Times New Roman" w:hAnsi="Times New Roman" w:cs="Times New Roman"/>
+          <w:b/>
+          <w:bCs/>
+          <w:color w:val="000000"/>
+          <w:sz w:val="24"/>
+          <w:szCs w:val="24"/>
+        </w:rPr>
+        <w:t xml:space="preserve"> </w:t>
       </w:r>
       <w:r>
         <w:rPr>
@@ -6583,7 +6676,7 @@
       <w:rPr>
         <w:noProof/>
       </w:rPr>
-      <w:t>5</w:t>
+      <w:t>1</w:t>
     </w:r>
     <w:r>
       <w:rPr>
@@ -11580,7 +11673,7 @@
 </file>
 
 <file path=customXml/itemProps1.xml><?xml version="1.0" encoding="utf-8"?>
-<ds:datastoreItem xmlns:ds="http://schemas.openxmlformats.org/officeDocument/2006/customXml" ds:itemID="{43A99018-31BC-40C3-9618-1D3718107834}">
+<ds:datastoreItem xmlns:ds="http://schemas.openxmlformats.org/officeDocument/2006/customXml" ds:itemID="{336B6A5F-83DB-46A7-BFE4-9FAEF967C8C4}">
   <ds:schemaRefs>
     <ds:schemaRef ds:uri="http://schemas.openxmlformats.org/officeDocument/2006/bibliography"/>
   </ds:schemaRefs>
